--- a/Dip_5.docx
+++ b/Dip_5.docx
@@ -790,7 +790,7 @@
         <w:t>Mindenna</w:t>
       </w:r>
       <w:r>
-        <w:t xml:space="preserve">pjaink szerves része a víz mely. </w:t>
+        <w:t xml:space="preserve">pjaink szerves része a víz. </w:t>
       </w:r>
       <w:r>
         <w:t xml:space="preserve">Az emberi test megközelítőleg 70 százalékban vízből áll. </w:t>
@@ -893,6 +893,7 @@
     <w:p>
       <w:pPr>
         <w:ind w:firstLine="720"/>
+        <w:jc w:val="both"/>
       </w:pPr>
       <w:r>
         <w:lastRenderedPageBreak/>
@@ -1259,6 +1260,7 @@
     <w:lsdException w:name="HTML Sample" w:semiHidden="1" w:unhideWhenUsed="1"/>
     <w:lsdException w:name="HTML Typewriter" w:semiHidden="1" w:unhideWhenUsed="1"/>
     <w:lsdException w:name="HTML Variable" w:semiHidden="1" w:unhideWhenUsed="1"/>
+    <w:lsdException w:name="Normal Table" w:semiHidden="1" w:unhideWhenUsed="1"/>
     <w:lsdException w:name="annotation subject" w:semiHidden="1" w:unhideWhenUsed="1"/>
     <w:lsdException w:name="No List" w:semiHidden="1" w:unhideWhenUsed="1"/>
     <w:lsdException w:name="Outline List 1" w:semiHidden="1" w:unhideWhenUsed="1"/>
@@ -1301,8 +1303,11 @@
     <w:lsdException w:name="Table Contemporary" w:semiHidden="1" w:unhideWhenUsed="1"/>
     <w:lsdException w:name="Table Elegant" w:semiHidden="1" w:unhideWhenUsed="1"/>
     <w:lsdException w:name="Table Professional" w:semiHidden="1" w:unhideWhenUsed="1"/>
+    <w:lsdException w:name="Table Subtle 1" w:semiHidden="1" w:unhideWhenUsed="1"/>
     <w:lsdException w:name="Table Subtle 2" w:semiHidden="1" w:unhideWhenUsed="1"/>
     <w:lsdException w:name="Table Web 1" w:semiHidden="1" w:unhideWhenUsed="1"/>
+    <w:lsdException w:name="Table Web 2" w:semiHidden="1" w:unhideWhenUsed="1"/>
+    <w:lsdException w:name="Table Web 3" w:semiHidden="1" w:unhideWhenUsed="1"/>
     <w:lsdException w:name="Balloon Text" w:semiHidden="1" w:unhideWhenUsed="1"/>
     <w:lsdException w:name="Table Grid" w:uiPriority="39"/>
     <w:lsdException w:name="Table Theme" w:semiHidden="1" w:unhideWhenUsed="1"/>
